--- a/Project_USER_Stories.docx
+++ b/Project_USER_Stories.docx
@@ -81,7 +81,15 @@
           <w:bCs/>
           <w:noProof/>
         </w:rPr>
-        <w:t xml:space="preserve">User Story 1 - Customer Browses and Purchases Products </w:t>
+        <w:t xml:space="preserve">User Story 1 - Customer Browses and Purchases </w:t>
+      </w:r>
+      <w:r>
+        <w:rPr>
+          <w:b/>
+          <w:bCs/>
+          <w:noProof/>
+        </w:rPr>
+        <w:t>Furniture</w:t>
       </w:r>
     </w:p>
     <w:p>
@@ -127,7 +135,23 @@
           <w:bCs/>
           <w:noProof/>
         </w:rPr>
-        <w:t>User Story 2 -Customer Leaves Product Review</w:t>
+        <w:t xml:space="preserve">User Story 2 -Customer Leaves </w:t>
+      </w:r>
+      <w:r>
+        <w:rPr>
+          <w:b/>
+          <w:bCs/>
+          <w:noProof/>
+        </w:rPr>
+        <w:t xml:space="preserve">Furniture </w:t>
+      </w:r>
+      <w:r>
+        <w:rPr>
+          <w:b/>
+          <w:bCs/>
+          <w:noProof/>
+        </w:rPr>
+        <w:t>Review</w:t>
       </w:r>
     </w:p>
     <w:p>
@@ -173,7 +197,23 @@
           <w:bCs/>
           <w:noProof/>
         </w:rPr>
-        <w:t xml:space="preserve">User Story 3 - Admin Manges Products and Views Reports </w:t>
+        <w:t xml:space="preserve">User Story 3 - Admin Manges </w:t>
+      </w:r>
+      <w:r>
+        <w:rPr>
+          <w:b/>
+          <w:bCs/>
+          <w:noProof/>
+        </w:rPr>
+        <w:t>Furniture</w:t>
+      </w:r>
+      <w:r>
+        <w:rPr>
+          <w:b/>
+          <w:bCs/>
+          <w:noProof/>
+        </w:rPr>
+        <w:t xml:space="preserve"> and Views Reports </w:t>
       </w:r>
     </w:p>
     <w:p>

--- a/Project_USER_Stories.docx
+++ b/Project_USER_Stories.docx
@@ -105,7 +105,31 @@
         <w:rPr>
           <w:noProof/>
         </w:rPr>
-        <w:t>As a customer, I want to browse furniture sections and models, view product details,add items to my shopping cart, and place orders so that I can purchase furniture online easily.</w:t>
+        <w:t xml:space="preserve">As a customer, I want to browse furniture </w:t>
+      </w:r>
+      <w:r>
+        <w:rPr>
+          <w:noProof/>
+        </w:rPr>
+        <w:t>by category,</w:t>
+      </w:r>
+      <w:r>
+        <w:rPr>
+          <w:noProof/>
+        </w:rPr>
+        <w:t xml:space="preserve">  view </w:t>
+      </w:r>
+      <w:r>
+        <w:rPr>
+          <w:noProof/>
+        </w:rPr>
+        <w:t>furniture</w:t>
+      </w:r>
+      <w:r>
+        <w:rPr>
+          <w:noProof/>
+        </w:rPr>
+        <w:t xml:space="preserve"> details,add items to my shopping cart, and place orders so that I can purchase furniture online easily.</w:t>
       </w:r>
     </w:p>
     <w:p>
@@ -229,7 +253,19 @@
         <w:rPr>
           <w:noProof/>
         </w:rPr>
-        <w:t>As an administrator, I want to add, edit and delete furniture products, view inventory, and generate basic sales reports so that I can keep the catalog updated and monitor sales.</w:t>
+        <w:t xml:space="preserve">As an administrator, I want to add, edit and delete furniture </w:t>
+      </w:r>
+      <w:r>
+        <w:rPr>
+          <w:noProof/>
+        </w:rPr>
+        <w:t>items</w:t>
+      </w:r>
+      <w:r>
+        <w:rPr>
+          <w:noProof/>
+        </w:rPr>
+        <w:t>, view inventory, and generate basic sales reports so that I can keep the catalog updated and monitor sales.</w:t>
       </w:r>
     </w:p>
     <w:p/>

--- a/Project_USER_Stories.docx
+++ b/Project_USER_Stories.docx
@@ -13,6 +13,7 @@
           <w:noProof/>
         </w:rPr>
       </w:pPr>
+      <w:bookmarkStart w:id="0" w:name="_Hlk216010992"/>
       <w:r>
         <w:rPr>
           <w:b/>
@@ -268,6 +269,67 @@
         <w:t>, view inventory, and generate basic sales reports so that I can keep the catalog updated and monitor sales.</w:t>
       </w:r>
     </w:p>
+    <w:p>
+      <w:pPr>
+        <w:tabs>
+          <w:tab w:val="left" w:pos="6890"/>
+        </w:tabs>
+        <w:rPr>
+          <w:noProof/>
+        </w:rPr>
+      </w:pPr>
+    </w:p>
+    <w:p>
+      <w:pPr>
+        <w:tabs>
+          <w:tab w:val="left" w:pos="6890"/>
+        </w:tabs>
+        <w:rPr>
+          <w:noProof/>
+        </w:rPr>
+      </w:pPr>
+    </w:p>
+    <w:p>
+      <w:pPr>
+        <w:tabs>
+          <w:tab w:val="left" w:pos="6890"/>
+        </w:tabs>
+        <w:rPr>
+          <w:noProof/>
+        </w:rPr>
+      </w:pPr>
+    </w:p>
+    <w:p>
+      <w:pPr>
+        <w:tabs>
+          <w:tab w:val="left" w:pos="6890"/>
+        </w:tabs>
+        <w:rPr>
+          <w:noProof/>
+        </w:rPr>
+      </w:pPr>
+    </w:p>
+    <w:p>
+      <w:pPr>
+        <w:tabs>
+          <w:tab w:val="left" w:pos="6890"/>
+        </w:tabs>
+        <w:rPr>
+          <w:noProof/>
+        </w:rPr>
+      </w:pPr>
+    </w:p>
+    <w:p>
+      <w:pPr>
+        <w:tabs>
+          <w:tab w:val="left" w:pos="6890"/>
+        </w:tabs>
+        <w:rPr>
+          <w:noProof/>
+        </w:rPr>
+      </w:pPr>
+    </w:p>
+    <w:bookmarkEnd w:id="0"/>
     <w:p/>
     <w:sectPr>
       <w:pgSz w:w="11906" w:h="16838" w:code="9"/>
